--- a/白盒黑盒/白盒测试技术/白盒测试技术.docx
+++ b/白盒黑盒/白盒测试技术/白盒测试技术.docx
@@ -173,9 +173,6 @@
     <w:p>
       <w:pPr>
         <w:ind w:firstLine="482"/>
-        <w:rPr>
-          <w:rFonts w:hint="eastAsia"/>
-        </w:rPr>
       </w:pPr>
       <w:r>
         <w:rPr>
@@ -351,11 +348,11 @@
     <w:p>
       <w:pPr>
         <w:ind w:firstLine="480"/>
-        <w:rPr>
-          <w:rFonts w:hint="eastAsia"/>
-        </w:rPr>
-      </w:pPr>
-      <w:r>
+      </w:pPr>
+      <w:r>
+        <w:rPr>
+          <w:noProof/>
+        </w:rPr>
         <w:drawing>
           <wp:inline distT="0" distB="0" distL="0" distR="0" wp14:anchorId="2DB49D7B" wp14:editId="050A3B0C">
             <wp:extent cx="2110740" cy="2058422"/>
@@ -419,6 +416,9 @@
         </w:drawing>
       </w:r>
       <w:r>
+        <w:rPr>
+          <w:noProof/>
+        </w:rPr>
         <w:drawing>
           <wp:inline distT="0" distB="0" distL="0" distR="0" wp14:anchorId="0F0CA45D" wp14:editId="730A45CB">
             <wp:extent cx="2722556" cy="1630674"/>
@@ -524,9 +524,6 @@
     <w:p>
       <w:pPr>
         <w:pStyle w:val="2"/>
-        <w:rPr>
-          <w:rFonts w:hint="eastAsia"/>
-        </w:rPr>
       </w:pPr>
       <w:r>
         <w:rPr>
@@ -554,9 +551,6 @@
             <w:pPr>
               <w:pStyle w:val="ae"/>
               <w:jc w:val="left"/>
-              <w:rPr>
-                <w:rFonts w:hint="eastAsia"/>
-              </w:rPr>
             </w:pPr>
             <w:bookmarkStart w:id="0" w:name="_Hlk8573842"/>
             <w:r>
@@ -596,9 +590,6 @@
             <w:pPr>
               <w:pStyle w:val="ae"/>
               <w:jc w:val="left"/>
-              <w:rPr>
-                <w:rFonts w:hint="eastAsia"/>
-              </w:rPr>
             </w:pPr>
             <w:r>
               <w:t>判定覆盖（</w:t>
@@ -637,9 +628,6 @@
             <w:pPr>
               <w:pStyle w:val="ae"/>
               <w:jc w:val="left"/>
-              <w:rPr>
-                <w:rFonts w:hint="eastAsia"/>
-              </w:rPr>
             </w:pPr>
             <w:r>
               <w:t>条件覆盖</w:t>
@@ -669,9 +657,6 @@
             <w:pPr>
               <w:pStyle w:val="ae"/>
               <w:jc w:val="left"/>
-              <w:rPr>
-                <w:rFonts w:hint="eastAsia"/>
-              </w:rPr>
             </w:pPr>
             <w:r>
               <w:t>判定</w:t>
@@ -742,9 +727,6 @@
             <w:pPr>
               <w:pStyle w:val="ae"/>
               <w:jc w:val="left"/>
-              <w:rPr>
-                <w:rFonts w:hint="eastAsia"/>
-              </w:rPr>
             </w:pPr>
             <w:r>
               <w:t>路径覆盖</w:t>
@@ -758,9 +740,6 @@
           <w:p>
             <w:pPr>
               <w:pStyle w:val="ae"/>
-              <w:rPr>
-                <w:rFonts w:hint="eastAsia"/>
-              </w:rPr>
             </w:pPr>
             <w:r>
               <w:t>路径覆盖使程序中每一条可能的路径至少执行一次。</w:t>
@@ -775,6 +754,9 @@
         <w:ind w:firstLineChars="0" w:firstLine="0"/>
       </w:pPr>
       <w:r>
+        <w:rPr>
+          <w:noProof/>
+        </w:rPr>
         <w:drawing>
           <wp:inline distT="0" distB="0" distL="0" distR="0" wp14:anchorId="288924C8" wp14:editId="15D65D63">
             <wp:extent cx="4733925" cy="2914650"/>
@@ -815,17 +797,11 @@
     <w:p>
       <w:pPr>
         <w:ind w:firstLineChars="0" w:firstLine="0"/>
-        <w:rPr>
-          <w:rFonts w:hint="eastAsia"/>
-        </w:rPr>
       </w:pPr>
     </w:p>
     <w:p>
       <w:pPr>
         <w:ind w:firstLine="480"/>
-        <w:rPr>
-          <w:rFonts w:hint="eastAsia"/>
-        </w:rPr>
       </w:pPr>
       <w:r>
         <w:t>六种覆盖标准发现错误的能力呈由弱到强的变化</w:t>
@@ -925,9 +901,6 @@
     <w:p>
       <w:pPr>
         <w:ind w:firstLine="480"/>
-        <w:rPr>
-          <w:rFonts w:hint="eastAsia"/>
-        </w:rPr>
       </w:pPr>
       <w:r>
         <w:rPr>
@@ -950,9 +923,6 @@
     <w:p>
       <w:pPr>
         <w:ind w:firstLine="480"/>
-        <w:rPr>
-          <w:rFonts w:hint="eastAsia"/>
-        </w:rPr>
       </w:pPr>
       <w:r>
         <w:rPr>
@@ -982,9 +952,6 @@
     <w:p>
       <w:pPr>
         <w:ind w:firstLine="480"/>
-        <w:rPr>
-          <w:rFonts w:hint="eastAsia"/>
-        </w:rPr>
       </w:pPr>
       <w:r>
         <w:rPr>
@@ -1013,9 +980,6 @@
     <w:p>
       <w:pPr>
         <w:ind w:firstLine="480"/>
-        <w:rPr>
-          <w:rFonts w:hint="eastAsia"/>
-        </w:rPr>
       </w:pPr>
       <w:r>
         <w:rPr>
@@ -1056,9 +1020,6 @@
     <w:p>
       <w:pPr>
         <w:ind w:firstLine="480"/>
-        <w:rPr>
-          <w:rFonts w:hint="eastAsia"/>
-        </w:rPr>
       </w:pPr>
       <w:r>
         <w:rPr>
@@ -1121,348 +1082,55 @@
       <w:pPr>
         <w:ind w:firstLine="480"/>
       </w:pPr>
+    </w:p>
+    <w:p>
+      <w:pPr>
+        <w:pStyle w:val="2"/>
+      </w:pPr>
+      <w:r>
+        <w:rPr>
+          <w:rFonts w:hint="eastAsia"/>
+        </w:rPr>
+        <w:t>条件测试</w:t>
+      </w:r>
+    </w:p>
+    <w:p>
+      <w:pPr>
+        <w:ind w:firstLine="480"/>
+      </w:pPr>
+    </w:p>
+    <w:p>
+      <w:pPr>
+        <w:pStyle w:val="2"/>
+      </w:pPr>
+      <w:r>
+        <w:rPr>
+          <w:rFonts w:hint="eastAsia"/>
+        </w:rPr>
+        <w:t>循环测试</w:t>
+      </w:r>
+    </w:p>
+    <w:p>
+      <w:pPr>
+        <w:ind w:firstLine="480"/>
+      </w:pPr>
+    </w:p>
+    <w:p>
+      <w:pPr>
+        <w:pStyle w:val="1"/>
+        <w:rPr>
+          <w:rFonts w:hint="eastAsia"/>
+        </w:rPr>
+      </w:pPr>
+      <w:r>
+        <w:rPr>
+          <w:rFonts w:hint="eastAsia"/>
+        </w:rPr>
+        <w:lastRenderedPageBreak/>
+        <w:t>引用文献</w:t>
+      </w:r>
       <w:bookmarkStart w:id="1" w:name="_GoBack"/>
       <w:bookmarkEnd w:id="1"/>
-    </w:p>
-    <w:p>
-      <w:pPr>
-        <w:pStyle w:val="2"/>
-      </w:pPr>
-      <w:r>
-        <w:rPr>
-          <w:rFonts w:hint="eastAsia"/>
-        </w:rPr>
-        <w:t>条件测试</w:t>
-      </w:r>
-    </w:p>
-    <w:p>
-      <w:pPr>
-        <w:ind w:firstLine="480"/>
-      </w:pPr>
-    </w:p>
-    <w:p>
-      <w:pPr>
-        <w:pStyle w:val="2"/>
-      </w:pPr>
-      <w:r>
-        <w:rPr>
-          <w:rFonts w:hint="eastAsia"/>
-        </w:rPr>
-        <w:t>循环测试</w:t>
-      </w:r>
-    </w:p>
-    <w:p>
-      <w:pPr>
-        <w:ind w:firstLine="480"/>
-        <w:rPr>
-          <w:rFonts w:hint="eastAsia"/>
-        </w:rPr>
-      </w:pPr>
-    </w:p>
-    <w:p>
-      <w:pPr>
-        <w:pStyle w:val="1"/>
-      </w:pPr>
-      <w:proofErr w:type="gramStart"/>
-      <w:r>
-        <w:rPr>
-          <w:rFonts w:hint="eastAsia"/>
-        </w:rPr>
-        <w:lastRenderedPageBreak/>
-        <w:t>白盒测试</w:t>
-      </w:r>
-      <w:proofErr w:type="gramEnd"/>
-      <w:r>
-        <w:t>优缺点</w:t>
-      </w:r>
-    </w:p>
-    <w:p>
-      <w:pPr>
-        <w:ind w:firstLine="482"/>
-        <w:rPr>
-          <w:b/>
-          <w:bCs/>
-          <w:szCs w:val="24"/>
-        </w:rPr>
-      </w:pPr>
-      <w:r>
-        <w:rPr>
-          <w:b/>
-          <w:bCs/>
-          <w:szCs w:val="24"/>
-        </w:rPr>
-        <w:t>优点</w:t>
-      </w:r>
-    </w:p>
-    <w:p>
-      <w:pPr>
-        <w:ind w:firstLine="480"/>
-        <w:rPr>
-          <w:szCs w:val="21"/>
-        </w:rPr>
-      </w:pPr>
-      <w:r>
-        <w:rPr>
-          <w:szCs w:val="21"/>
-        </w:rPr>
-        <w:t>1.</w:t>
-      </w:r>
-      <w:r>
-        <w:rPr>
-          <w:szCs w:val="21"/>
-        </w:rPr>
-        <w:t>迫使测试人员去仔细思考软件的实现</w:t>
-      </w:r>
-    </w:p>
-    <w:p>
-      <w:pPr>
-        <w:ind w:firstLine="480"/>
-        <w:rPr>
-          <w:szCs w:val="21"/>
-        </w:rPr>
-      </w:pPr>
-      <w:r>
-        <w:rPr>
-          <w:szCs w:val="21"/>
-        </w:rPr>
-        <w:t>2.</w:t>
-      </w:r>
-      <w:r>
-        <w:rPr>
-          <w:szCs w:val="21"/>
-        </w:rPr>
-        <w:t>可以检测代码中的每条分支和路径</w:t>
-      </w:r>
-    </w:p>
-    <w:p>
-      <w:pPr>
-        <w:ind w:firstLine="480"/>
-        <w:rPr>
-          <w:szCs w:val="21"/>
-        </w:rPr>
-      </w:pPr>
-      <w:r>
-        <w:rPr>
-          <w:szCs w:val="21"/>
-        </w:rPr>
-        <w:t>3.</w:t>
-      </w:r>
-      <w:r>
-        <w:rPr>
-          <w:szCs w:val="21"/>
-        </w:rPr>
-        <w:t>揭示隐藏在代码中的错误</w:t>
-      </w:r>
-    </w:p>
-    <w:p>
-      <w:pPr>
-        <w:ind w:firstLine="480"/>
-        <w:rPr>
-          <w:szCs w:val="21"/>
-        </w:rPr>
-      </w:pPr>
-      <w:r>
-        <w:rPr>
-          <w:szCs w:val="21"/>
-        </w:rPr>
-        <w:t>4.</w:t>
-      </w:r>
-      <w:r>
-        <w:rPr>
-          <w:szCs w:val="21"/>
-        </w:rPr>
-        <w:t>对代码的测试比较彻底</w:t>
-      </w:r>
-    </w:p>
-    <w:p>
-      <w:pPr>
-        <w:ind w:firstLine="480"/>
-        <w:rPr>
-          <w:szCs w:val="21"/>
-        </w:rPr>
-      </w:pPr>
-      <w:r>
-        <w:rPr>
-          <w:szCs w:val="21"/>
-        </w:rPr>
-        <w:t>5.</w:t>
-      </w:r>
-      <w:r>
-        <w:rPr>
-          <w:szCs w:val="21"/>
-        </w:rPr>
-        <w:t>最优化</w:t>
-      </w:r>
-    </w:p>
-    <w:p>
-      <w:pPr>
-        <w:ind w:firstLine="480"/>
-        <w:rPr>
-          <w:szCs w:val="21"/>
-        </w:rPr>
-      </w:pPr>
-      <w:r>
-        <w:rPr>
-          <w:szCs w:val="21"/>
-        </w:rPr>
-        <w:t> </w:t>
-      </w:r>
-    </w:p>
-    <w:p>
-      <w:pPr>
-        <w:ind w:firstLine="482"/>
-        <w:rPr>
-          <w:b/>
-          <w:bCs/>
-          <w:szCs w:val="24"/>
-        </w:rPr>
-      </w:pPr>
-      <w:r>
-        <w:rPr>
-          <w:b/>
-          <w:bCs/>
-          <w:szCs w:val="24"/>
-        </w:rPr>
-        <w:t>缺点</w:t>
-      </w:r>
-    </w:p>
-    <w:p>
-      <w:pPr>
-        <w:ind w:firstLine="480"/>
-        <w:rPr>
-          <w:szCs w:val="21"/>
-        </w:rPr>
-      </w:pPr>
-      <w:r>
-        <w:rPr>
-          <w:szCs w:val="21"/>
-        </w:rPr>
-        <w:t>1.</w:t>
-      </w:r>
-      <w:r>
-        <w:rPr>
-          <w:szCs w:val="21"/>
-        </w:rPr>
-        <w:t>昂贵</w:t>
-      </w:r>
-    </w:p>
-    <w:p>
-      <w:pPr>
-        <w:ind w:firstLine="480"/>
-        <w:rPr>
-          <w:szCs w:val="21"/>
-        </w:rPr>
-      </w:pPr>
-      <w:r>
-        <w:rPr>
-          <w:szCs w:val="21"/>
-        </w:rPr>
-        <w:t>2.</w:t>
-      </w:r>
-      <w:r>
-        <w:rPr>
-          <w:szCs w:val="21"/>
-        </w:rPr>
-        <w:t>无法检测代码中遗漏的路径和数据敏感性错误</w:t>
-      </w:r>
-    </w:p>
-    <w:p>
-      <w:pPr>
-        <w:ind w:firstLine="480"/>
-        <w:rPr>
-          <w:szCs w:val="21"/>
-        </w:rPr>
-      </w:pPr>
-      <w:r>
-        <w:rPr>
-          <w:szCs w:val="21"/>
-        </w:rPr>
-        <w:t>3.</w:t>
-      </w:r>
-      <w:r>
-        <w:rPr>
-          <w:szCs w:val="21"/>
-        </w:rPr>
-        <w:t>不验证规格的正确性</w:t>
-      </w:r>
-    </w:p>
-    <w:p>
-      <w:pPr>
-        <w:ind w:firstLine="482"/>
-        <w:rPr>
-          <w:b/>
-          <w:bCs/>
-          <w:szCs w:val="24"/>
-        </w:rPr>
-      </w:pPr>
-      <w:r>
-        <w:rPr>
-          <w:rFonts w:hint="eastAsia"/>
-          <w:b/>
-          <w:bCs/>
-          <w:szCs w:val="24"/>
-        </w:rPr>
-        <w:t>局限</w:t>
-      </w:r>
-    </w:p>
-    <w:p>
-      <w:pPr>
-        <w:ind w:firstLine="480"/>
-      </w:pPr>
-      <w:r>
-        <w:t>但即使每条路径都测试了仍然可能有错误。可能出现的情况如下：</w:t>
-      </w:r>
-    </w:p>
-    <w:p>
-      <w:pPr>
-        <w:ind w:firstLine="480"/>
-      </w:pPr>
-      <w:r>
-        <w:rPr>
-          <w:rFonts w:hint="eastAsia"/>
-        </w:rPr>
-        <w:t>1</w:t>
-      </w:r>
-      <w:r>
-        <w:t>.</w:t>
-      </w:r>
-      <w:r>
-        <w:t>穷举路径测试决不能查出程序违反了设计规范，即程序本身是个错误的程序。</w:t>
-      </w:r>
-    </w:p>
-    <w:p>
-      <w:pPr>
-        <w:ind w:firstLine="480"/>
-      </w:pPr>
-      <w:r>
-        <w:rPr>
-          <w:rFonts w:hint="eastAsia"/>
-        </w:rPr>
-        <w:t>2</w:t>
-      </w:r>
-      <w:r>
-        <w:t>.</w:t>
-      </w:r>
-      <w:r>
-        <w:t>穷举路径测试不可能查出程序中因遗漏路径而出错。</w:t>
-      </w:r>
-    </w:p>
-    <w:p>
-      <w:pPr>
-        <w:ind w:firstLine="480"/>
-      </w:pPr>
-      <w:r>
-        <w:rPr>
-          <w:rFonts w:hint="eastAsia"/>
-        </w:rPr>
-        <w:t>3</w:t>
-      </w:r>
-      <w:r>
-        <w:t>.</w:t>
-      </w:r>
-      <w:r>
-        <w:t>穷举路径测试可能发现不了一些与数据相关的错误。</w:t>
-      </w:r>
     </w:p>
     <w:sectPr>
       <w:pgSz w:w="11906" w:h="16838"/>
@@ -2399,6 +2067,7 @@
     <w:lsdException w:name="HTML Sample" w:semiHidden="1" w:unhideWhenUsed="1"/>
     <w:lsdException w:name="HTML Typewriter" w:semiHidden="1" w:unhideWhenUsed="1"/>
     <w:lsdException w:name="HTML Variable" w:semiHidden="1" w:unhideWhenUsed="1"/>
+    <w:lsdException w:name="Normal Table" w:semiHidden="1" w:unhideWhenUsed="1"/>
     <w:lsdException w:name="annotation subject" w:semiHidden="1" w:unhideWhenUsed="1"/>
     <w:lsdException w:name="No List" w:semiHidden="1" w:unhideWhenUsed="1"/>
     <w:lsdException w:name="Outline List 1" w:semiHidden="1" w:unhideWhenUsed="1"/>
@@ -2441,8 +2110,11 @@
     <w:lsdException w:name="Table Contemporary" w:semiHidden="1" w:unhideWhenUsed="1"/>
     <w:lsdException w:name="Table Elegant" w:semiHidden="1" w:unhideWhenUsed="1"/>
     <w:lsdException w:name="Table Professional" w:semiHidden="1" w:unhideWhenUsed="1"/>
+    <w:lsdException w:name="Table Subtle 1" w:semiHidden="1" w:unhideWhenUsed="1"/>
     <w:lsdException w:name="Table Subtle 2" w:semiHidden="1" w:unhideWhenUsed="1"/>
     <w:lsdException w:name="Table Web 1" w:semiHidden="1" w:unhideWhenUsed="1"/>
+    <w:lsdException w:name="Table Web 2" w:semiHidden="1" w:unhideWhenUsed="1"/>
+    <w:lsdException w:name="Table Web 3" w:semiHidden="1" w:unhideWhenUsed="1"/>
     <w:lsdException w:name="Balloon Text" w:semiHidden="1" w:unhideWhenUsed="1"/>
     <w:lsdException w:name="Table Grid" w:uiPriority="39"/>
     <w:lsdException w:name="Table Theme" w:semiHidden="1" w:unhideWhenUsed="1"/>
@@ -2695,7 +2367,7 @@
         <w:numId w:val="2"/>
       </w:numPr>
       <w:spacing w:before="340" w:after="330" w:line="578" w:lineRule="auto"/>
-      <w:ind w:firstLineChars="0"/>
+      <w:ind w:firstLineChars="0" w:firstLine="0"/>
       <w:outlineLvl w:val="0"/>
     </w:pPr>
     <w:rPr>
@@ -2720,7 +2392,7 @@
         <w:numId w:val="2"/>
       </w:numPr>
       <w:spacing w:before="100" w:beforeAutospacing="1" w:after="100" w:afterAutospacing="1"/>
-      <w:ind w:firstLineChars="0"/>
+      <w:ind w:firstLineChars="0" w:firstLine="0"/>
       <w:jc w:val="left"/>
       <w:outlineLvl w:val="1"/>
     </w:pPr>
@@ -2758,6 +2430,7 @@
   <w:style w:type="character" w:default="1" w:styleId="a0">
     <w:name w:val="Default Paragraph Font"/>
     <w:uiPriority w:val="1"/>
+    <w:semiHidden/>
     <w:unhideWhenUsed/>
   </w:style>
   <w:style w:type="table" w:default="1" w:styleId="a1">
@@ -3265,7 +2938,7 @@
 </file>
 
 <file path=customXml/itemProps1.xml><?xml version="1.0" encoding="utf-8"?>
-<ds:datastoreItem xmlns:ds="http://schemas.openxmlformats.org/officeDocument/2006/customXml" ds:itemID="{BB1829F0-2D33-4071-9BCB-0A4A716F90FE}">
+<ds:datastoreItem xmlns:ds="http://schemas.openxmlformats.org/officeDocument/2006/customXml" ds:itemID="{AC33A01D-0501-4039-9386-7D7E68B6F204}">
   <ds:schemaRefs>
     <ds:schemaRef ds:uri="http://schemas.openxmlformats.org/officeDocument/2006/bibliography"/>
   </ds:schemaRefs>
